--- a/LAB_Work_2 9.23.2020/dzweb2.docx
+++ b/LAB_Work_2 9.23.2020/dzweb2.docx
@@ -5,8 +5,7 @@
     <w:p>
       <w:pPr>
         <w:rPr>
-          <w:sz w:val="36"/>
-          <w:szCs w:val="36"/>
+          <w:sz w:val="32"/>
           <w:lang w:val="en-US"/>
         </w:rPr>
       </w:pPr>
@@ -22,22 +21,14 @@
         <w:r>
           <w:rPr>
             <w:rStyle w:val="a4"/>
-            <w:sz w:val="36"/>
-            <w:szCs w:val="36"/>
+            <w:sz w:val="32"/>
             <w:lang w:val="en-US"/>
           </w:rPr>
-          <w:t>https://github.com/kuznetsovv82</w:t>
+          <w:t>https://github.com/kuznetsovv82/WEB</w:t>
         </w:r>
       </w:hyperlink>
-    </w:p>
-    <w:p>
-      <w:pPr>
-        <w:rPr>
-          <w:sz w:val="36"/>
-          <w:szCs w:val="36"/>
-          <w:lang w:val="en-US"/>
-        </w:rPr>
-      </w:pPr>
+      <w:bookmarkStart w:id="0" w:name="_GoBack"/>
+      <w:bookmarkEnd w:id="0"/>
     </w:p>
     <w:p>
       <w:pPr>
@@ -230,6 +221,7 @@
         </w:numPr>
       </w:pPr>
       <w:r>
+        <w:lastRenderedPageBreak/>
         <w:t xml:space="preserve">В HTML и </w:t>
       </w:r>
       <w:proofErr w:type="spellStart"/>
@@ -438,12 +430,7 @@
       </w:r>
       <w:proofErr w:type="spellEnd"/>
       <w:r>
-        <w:t xml:space="preserve"> нижнюю границу в ви</w:t>
-      </w:r>
-      <w:bookmarkStart w:id="0" w:name="_GoBack"/>
-      <w:bookmarkEnd w:id="0"/>
-      <w:r>
-        <w:t xml:space="preserve">де линии, толщиной в 1 пиксель, цвета </w:t>
+        <w:t xml:space="preserve"> нижнюю границу в виде линии, толщиной в 1 пиксель, цвета </w:t>
       </w:r>
       <w:r>
         <w:t>#515369</w:t>
@@ -550,19 +537,11 @@
       <w:r>
         <w:t xml:space="preserve">В десятичных дробях при добавлении 0 в конце ничего не меняется. </w:t>
       </w:r>
-      <w:proofErr w:type="spellStart"/>
-      <w:r>
-        <w:rPr>
-          <w:lang w:val="en-US"/>
-        </w:rPr>
-        <w:t>Bruh</w:t>
-      </w:r>
-      <w:proofErr w:type="spellEnd"/>
-      <w:r>
-        <w:rPr>
-          <w:lang w:val="en-US"/>
-        </w:rPr>
-        <w:t>.</w:t>
+      <w:r>
+        <w:rPr>
+          <w:lang w:val="en-US"/>
+        </w:rPr>
+        <w:t>Bruh.</w:t>
       </w:r>
     </w:p>
     <w:p>
@@ -618,13 +597,8 @@
           <w:numId w:val="2"/>
         </w:numPr>
       </w:pPr>
-      <w:proofErr w:type="spellStart"/>
-      <w:r>
-        <w:t>Бэкграунд</w:t>
-      </w:r>
-      <w:proofErr w:type="spellEnd"/>
-      <w:r>
-        <w:t xml:space="preserve"> будет растянут на всю площадь элемента.</w:t>
+      <w:r>
+        <w:t>Бэкграунд будет растянут на всю площадь элемента.</w:t>
       </w:r>
     </w:p>
     <w:p>
@@ -728,14 +702,12 @@
       <w:r>
         <w:t>.</w:t>
       </w:r>
-      <w:proofErr w:type="spellStart"/>
       <w:r>
         <w:rPr>
           <w:lang w:val="en-US"/>
         </w:rPr>
         <w:t>btn</w:t>
       </w:r>
-      <w:proofErr w:type="spellEnd"/>
       <w:proofErr w:type="gramEnd"/>
       <w:r>
         <w:t>--</w:t>
@@ -776,19 +748,8 @@
           <w:numId w:val="2"/>
         </w:numPr>
       </w:pPr>
-      <w:proofErr w:type="spellStart"/>
-      <w:r>
-        <w:t>Псевдоклас</w:t>
-      </w:r>
-      <w:proofErr w:type="spellEnd"/>
-      <w:r>
-        <w:t>, кото</w:t>
-      </w:r>
-      <w:r>
-        <w:t>рый срабатывает при наведении мы</w:t>
-      </w:r>
-      <w:r>
-        <w:t>ши на элемент.</w:t>
+      <w:r>
+        <w:t>Псевдоклас, который срабатывает при наведении мыши на элемент.</w:t>
       </w:r>
     </w:p>
     <w:p/>

--- a/LAB_Work_2 9.23.2020/dzweb2.docx
+++ b/LAB_Work_2 9.23.2020/dzweb2.docx
@@ -5,7 +5,8 @@
     <w:p>
       <w:pPr>
         <w:rPr>
-          <w:sz w:val="32"/>
+          <w:sz w:val="36"/>
+          <w:szCs w:val="36"/>
           <w:lang w:val="en-US"/>
         </w:rPr>
       </w:pPr>
@@ -21,14 +22,22 @@
         <w:r>
           <w:rPr>
             <w:rStyle w:val="a4"/>
-            <w:sz w:val="32"/>
+            <w:sz w:val="36"/>
+            <w:szCs w:val="36"/>
             <w:lang w:val="en-US"/>
           </w:rPr>
-          <w:t>https://github.com/kuznetsovv82/WEB</w:t>
+          <w:t>https://github.com/kuznetsovv82</w:t>
         </w:r>
       </w:hyperlink>
-      <w:bookmarkStart w:id="0" w:name="_GoBack"/>
-      <w:bookmarkEnd w:id="0"/>
+    </w:p>
+    <w:p>
+      <w:pPr>
+        <w:rPr>
+          <w:sz w:val="36"/>
+          <w:szCs w:val="36"/>
+          <w:lang w:val="en-US"/>
+        </w:rPr>
+      </w:pPr>
     </w:p>
     <w:p>
       <w:pPr>
@@ -221,7 +230,6 @@
         </w:numPr>
       </w:pPr>
       <w:r>
-        <w:lastRenderedPageBreak/>
         <w:t xml:space="preserve">В HTML и </w:t>
       </w:r>
       <w:proofErr w:type="spellStart"/>
@@ -438,6 +446,8 @@
       <w:r>
         <w:t>.</w:t>
       </w:r>
+      <w:bookmarkStart w:id="0" w:name="_GoBack"/>
+      <w:bookmarkEnd w:id="0"/>
     </w:p>
     <w:p>
       <w:pPr>
@@ -753,27 +763,13 @@
       </w:r>
     </w:p>
     <w:p/>
-    <w:p/>
-    <w:p/>
-    <w:p/>
-    <w:p/>
-    <w:p/>
-    <w:p/>
-    <w:p>
-      <w:pPr>
-        <w:jc w:val="center"/>
-      </w:pPr>
-      <w:r>
-        <w:rPr>
-          <w:noProof/>
-          <w:lang w:eastAsia="ru-RU"/>
-        </w:rPr>
-        <w:lastRenderedPageBreak/>
+    <w:p>
+      <w:r>
         <w:drawing>
-          <wp:inline distT="0" distB="0" distL="0" distR="0" wp14:anchorId="101F67DD" wp14:editId="27BA506D">
-            <wp:extent cx="5940425" cy="5180965"/>
-            <wp:effectExtent l="0" t="0" r="3175" b="635"/>
-            <wp:docPr id="4" name="Рисунок 4"/>
+          <wp:inline distT="0" distB="0" distL="0" distR="0" wp14:anchorId="48C712C6" wp14:editId="1A085EFC">
+            <wp:extent cx="5940425" cy="3233420"/>
+            <wp:effectExtent l="0" t="0" r="3175" b="5080"/>
+            <wp:docPr id="3" name="Рисунок 3"/>
             <wp:cNvGraphicFramePr>
               <a:graphicFrameLocks xmlns:a="http://schemas.openxmlformats.org/drawingml/2006/main" noChangeAspect="1"/>
             </wp:cNvGraphicFramePr>
@@ -793,6 +789,87 @@
                   <pic:spPr>
                     <a:xfrm>
                       <a:off x="0" y="0"/>
+                      <a:ext cx="5940425" cy="3233420"/>
+                    </a:xfrm>
+                    <a:prstGeom prst="rect">
+                      <a:avLst/>
+                    </a:prstGeom>
+                  </pic:spPr>
+                </pic:pic>
+              </a:graphicData>
+            </a:graphic>
+          </wp:inline>
+        </w:drawing>
+      </w:r>
+    </w:p>
+    <w:p>
+      <w:pPr>
+        <w:jc w:val="center"/>
+      </w:pPr>
+      <w:r>
+        <w:t xml:space="preserve">Задание 4, код в </w:t>
+      </w:r>
+      <w:proofErr w:type="spellStart"/>
+      <w:r>
+        <w:t>гитхабе</w:t>
+      </w:r>
+      <w:proofErr w:type="spellEnd"/>
+      <w:r>
+        <w:t>, папка</w:t>
+      </w:r>
+      <w:r>
+        <w:t xml:space="preserve">: </w:t>
+      </w:r>
+      <w:r>
+        <w:t>'</w:t>
+      </w:r>
+      <w:r>
+        <w:rPr>
+          <w:lang w:val="en-US"/>
+        </w:rPr>
+        <w:t>task</w:t>
+      </w:r>
+      <w:r>
+        <w:t xml:space="preserve"> 4</w:t>
+      </w:r>
+      <w:r>
+        <w:t>'</w:t>
+      </w:r>
+    </w:p>
+    <w:p>
+      <w:pPr>
+        <w:jc w:val="center"/>
+      </w:pPr>
+      <w:r>
+        <w:rPr>
+          <w:noProof/>
+          <w:lang w:eastAsia="ru-RU"/>
+        </w:rPr>
+        <w:lastRenderedPageBreak/>
+        <w:drawing>
+          <wp:inline distT="0" distB="0" distL="0" distR="0" wp14:anchorId="101F67DD" wp14:editId="27BA506D">
+            <wp:extent cx="5940425" cy="5180965"/>
+            <wp:effectExtent l="0" t="0" r="3175" b="635"/>
+            <wp:docPr id="4" name="Рисунок 4"/>
+            <wp:cNvGraphicFramePr>
+              <a:graphicFrameLocks xmlns:a="http://schemas.openxmlformats.org/drawingml/2006/main" noChangeAspect="1"/>
+            </wp:cNvGraphicFramePr>
+            <a:graphic xmlns:a="http://schemas.openxmlformats.org/drawingml/2006/main">
+              <a:graphicData uri="http://schemas.openxmlformats.org/drawingml/2006/picture">
+                <pic:pic xmlns:pic="http://schemas.openxmlformats.org/drawingml/2006/picture">
+                  <pic:nvPicPr>
+                    <pic:cNvPr id="1" name=""/>
+                    <pic:cNvPicPr/>
+                  </pic:nvPicPr>
+                  <pic:blipFill>
+                    <a:blip r:embed="rId9"/>
+                    <a:stretch>
+                      <a:fillRect/>
+                    </a:stretch>
+                  </pic:blipFill>
+                  <pic:spPr>
+                    <a:xfrm>
+                      <a:off x="0" y="0"/>
                       <a:ext cx="5940425" cy="5180965"/>
                     </a:xfrm>
                     <a:prstGeom prst="rect">
@@ -849,7 +926,7 @@
                     <pic:cNvPicPr/>
                   </pic:nvPicPr>
                   <pic:blipFill>
-                    <a:blip r:embed="rId9"/>
+                    <a:blip r:embed="rId10"/>
                     <a:stretch>
                       <a:fillRect/>
                     </a:stretch>
